--- a/Negocio/contextoDoNegocio.docx
+++ b/Negocio/contextoDoNegocio.docx
@@ -360,6 +360,249 @@
         </w:rPr>
         <w:t xml:space="preserve"> simbiose.</w:t>
       </w:r>
+    </w:p>
+    <w:p>
+      <w:pPr>
+        <w:rPr>
+          <w:rFonts w:ascii="Arial" w:hAnsi="Arial" w:cs="Arial"/>
+          <w:sz w:val="24"/>
+          <w:szCs w:val="24"/>
+        </w:rPr>
+      </w:pPr>
+    </w:p>
+    <w:p>
+      <w:pPr>
+        <w:rPr>
+          <w:rFonts w:ascii="Arial" w:hAnsi="Arial" w:cs="Arial"/>
+          <w:sz w:val="24"/>
+          <w:szCs w:val="24"/>
+        </w:rPr>
+      </w:pPr>
+      <w:r>
+        <w:rPr>
+          <w:rFonts w:ascii="Arial" w:hAnsi="Arial" w:cs="Arial"/>
+          <w:sz w:val="24"/>
+          <w:szCs w:val="24"/>
+        </w:rPr>
+        <w:t>Problema</w:t>
+      </w:r>
+    </w:p>
+    <w:p>
+      <w:pPr>
+        <w:jc w:val="both"/>
+        <w:rPr>
+          <w:rFonts w:ascii="Arial" w:hAnsi="Arial" w:cs="Arial"/>
+          <w:sz w:val="24"/>
+          <w:szCs w:val="24"/>
+        </w:rPr>
+      </w:pPr>
+      <w:r>
+        <w:rPr>
+          <w:rFonts w:ascii="Arial" w:hAnsi="Arial" w:cs="Arial"/>
+          <w:sz w:val="24"/>
+          <w:szCs w:val="24"/>
+        </w:rPr>
+        <w:tab/>
+        <w:t>Diante de uma crise econômica vivenciada no nosso país, a taxa de desemprego é uma das que mais evoluem a favor do caos, que foi ainda mais agravado devido a pandemia mundial de coronav</w:t>
+      </w:r>
+      <w:r>
+        <w:rPr>
+          <w:rFonts w:ascii="Arial" w:hAnsi="Arial" w:cs="Arial"/>
+          <w:sz w:val="24"/>
+          <w:szCs w:val="24"/>
+        </w:rPr>
+        <w:t>í</w:t>
+      </w:r>
+      <w:r>
+        <w:rPr>
+          <w:rFonts w:ascii="Arial" w:hAnsi="Arial" w:cs="Arial"/>
+          <w:sz w:val="24"/>
+          <w:szCs w:val="24"/>
+        </w:rPr>
+        <w:t xml:space="preserve">rus em 2020. Em meio a esse contexto, é notável o declínio no número de trabalhos </w:t>
+      </w:r>
+      <w:r>
+        <w:rPr>
+          <w:rFonts w:ascii="Arial" w:hAnsi="Arial" w:cs="Arial"/>
+          <w:sz w:val="24"/>
+          <w:szCs w:val="24"/>
+        </w:rPr>
+        <w:t xml:space="preserve">formais, acarretado da </w:t>
+      </w:r>
+      <w:r>
+        <w:rPr>
+          <w:rFonts w:ascii="Arial" w:hAnsi="Arial" w:cs="Arial"/>
+          <w:sz w:val="24"/>
+          <w:szCs w:val="24"/>
+        </w:rPr>
+        <w:t>instabilidad</w:t>
+      </w:r>
+      <w:r>
+        <w:rPr>
+          <w:rFonts w:ascii="Arial" w:hAnsi="Arial" w:cs="Arial"/>
+          <w:sz w:val="24"/>
+          <w:szCs w:val="24"/>
+        </w:rPr>
+        <w:t xml:space="preserve">e comercial nesse período. </w:t>
+      </w:r>
+    </w:p>
+    <w:p>
+      <w:pPr>
+        <w:jc w:val="both"/>
+        <w:rPr>
+          <w:rFonts w:ascii="Arial" w:hAnsi="Arial" w:cs="Arial"/>
+          <w:sz w:val="24"/>
+          <w:szCs w:val="24"/>
+        </w:rPr>
+      </w:pPr>
+      <w:r>
+        <w:rPr>
+          <w:rFonts w:ascii="Arial" w:hAnsi="Arial" w:cs="Arial"/>
+          <w:sz w:val="24"/>
+          <w:szCs w:val="24"/>
+        </w:rPr>
+        <w:tab/>
+        <w:t xml:space="preserve">A procura por emprego tornou-se atividade diária na vida de muitos brasileiros, principalmente na dos jovens, que são os mais afetados por essa piora no mercado de trabalho, que dificulta a inclusão </w:t>
+      </w:r>
+      <w:proofErr w:type="gramStart"/>
+      <w:r>
+        <w:rPr>
+          <w:rFonts w:ascii="Arial" w:hAnsi="Arial" w:cs="Arial"/>
+          <w:sz w:val="24"/>
+          <w:szCs w:val="24"/>
+        </w:rPr>
+        <w:t>dos mesmos</w:t>
+      </w:r>
+      <w:proofErr w:type="gramEnd"/>
+      <w:r>
+        <w:rPr>
+          <w:rFonts w:ascii="Arial" w:hAnsi="Arial" w:cs="Arial"/>
+          <w:sz w:val="24"/>
+          <w:szCs w:val="24"/>
+        </w:rPr>
+        <w:t>, devido a fatores como a falta de</w:t>
+      </w:r>
+      <w:r>
+        <w:rPr>
+          <w:rFonts w:ascii="Arial" w:hAnsi="Arial" w:cs="Arial"/>
+          <w:sz w:val="24"/>
+          <w:szCs w:val="24"/>
+        </w:rPr>
+        <w:t xml:space="preserve"> </w:t>
+      </w:r>
+      <w:r>
+        <w:rPr>
+          <w:rFonts w:ascii="Arial" w:hAnsi="Arial" w:cs="Arial"/>
+          <w:sz w:val="24"/>
+          <w:szCs w:val="24"/>
+        </w:rPr>
+        <w:t>idade,</w:t>
+      </w:r>
+      <w:r>
+        <w:rPr>
+          <w:rFonts w:ascii="Arial" w:hAnsi="Arial" w:cs="Arial"/>
+          <w:sz w:val="24"/>
+          <w:szCs w:val="24"/>
+        </w:rPr>
+        <w:t xml:space="preserve"> experiencias profissionais, acadêmicas,</w:t>
+      </w:r>
+      <w:r>
+        <w:rPr>
+          <w:rFonts w:ascii="Arial" w:hAnsi="Arial" w:cs="Arial"/>
+          <w:sz w:val="24"/>
+          <w:szCs w:val="24"/>
+        </w:rPr>
+        <w:t xml:space="preserve"> entre outros</w:t>
+      </w:r>
+      <w:r>
+        <w:rPr>
+          <w:rFonts w:ascii="Arial" w:hAnsi="Arial" w:cs="Arial"/>
+          <w:sz w:val="24"/>
+          <w:szCs w:val="24"/>
+        </w:rPr>
+        <w:t xml:space="preserve">. Porém, é de grande importância a inserção desses jovens no mercado </w:t>
+      </w:r>
+      <w:r>
+        <w:rPr>
+          <w:rFonts w:ascii="Arial" w:hAnsi="Arial" w:cs="Arial"/>
+          <w:sz w:val="24"/>
+          <w:szCs w:val="24"/>
+        </w:rPr>
+        <w:t>trabalhista, pois é uma forma de preparar o nosso futuro, com inovação, vontade e transformação.</w:t>
+      </w:r>
+    </w:p>
+    <w:p>
+      <w:pPr>
+        <w:jc w:val="both"/>
+        <w:rPr>
+          <w:rFonts w:ascii="Arial" w:hAnsi="Arial" w:cs="Arial"/>
+          <w:sz w:val="24"/>
+          <w:szCs w:val="24"/>
+        </w:rPr>
+      </w:pPr>
+      <w:r>
+        <w:rPr>
+          <w:rFonts w:ascii="Arial" w:hAnsi="Arial" w:cs="Arial"/>
+          <w:sz w:val="24"/>
+          <w:szCs w:val="24"/>
+        </w:rPr>
+        <w:tab/>
+        <w:t xml:space="preserve">Nós da </w:t>
+      </w:r>
+      <w:proofErr w:type="spellStart"/>
+      <w:r>
+        <w:rPr>
+          <w:rFonts w:ascii="Arial" w:hAnsi="Arial" w:cs="Arial"/>
+          <w:sz w:val="24"/>
+          <w:szCs w:val="24"/>
+        </w:rPr>
+        <w:t>Growth</w:t>
+      </w:r>
+      <w:proofErr w:type="spellEnd"/>
+      <w:r>
+        <w:rPr>
+          <w:rFonts w:ascii="Arial" w:hAnsi="Arial" w:cs="Arial"/>
+          <w:sz w:val="24"/>
+          <w:szCs w:val="24"/>
+        </w:rPr>
+        <w:t xml:space="preserve"> </w:t>
+      </w:r>
+      <w:proofErr w:type="spellStart"/>
+      <w:r>
+        <w:rPr>
+          <w:rFonts w:ascii="Arial" w:hAnsi="Arial" w:cs="Arial"/>
+          <w:sz w:val="24"/>
+          <w:szCs w:val="24"/>
+        </w:rPr>
+        <w:t>Job</w:t>
+      </w:r>
+      <w:proofErr w:type="spellEnd"/>
+      <w:r>
+        <w:rPr>
+          <w:rFonts w:ascii="Arial" w:hAnsi="Arial" w:cs="Arial"/>
+          <w:sz w:val="24"/>
+          <w:szCs w:val="24"/>
+        </w:rPr>
+        <w:t>, pensando em um futuro promissor</w:t>
+      </w:r>
+      <w:r>
+        <w:rPr>
+          <w:rFonts w:ascii="Arial" w:hAnsi="Arial" w:cs="Arial"/>
+          <w:sz w:val="24"/>
+          <w:szCs w:val="24"/>
+        </w:rPr>
+        <w:t xml:space="preserve"> e um cenário de fortalecimento para o mercado de trabalho, queremos contribuir de maneira positiva, para que a experiência seja de boa qualidade, tanto para quem busca pelo emprego, como para as empresas que buscam por colaboradores. Acreditamos que os valores, hábitos e competências, sejam os principais elementos para combinar as duas entidades.</w:t>
+      </w:r>
+    </w:p>
+    <w:p>
+      <w:pPr>
+        <w:jc w:val="both"/>
+        <w:rPr>
+          <w:rFonts w:ascii="Arial" w:hAnsi="Arial" w:cs="Arial"/>
+          <w:sz w:val="24"/>
+          <w:szCs w:val="24"/>
+        </w:rPr>
+      </w:pPr>
     </w:p>
     <w:p>
       <w:pPr>
